--- a/demo/HelloWorld.docx
+++ b/demo/HelloWorld.docx
@@ -3,6 +3,11 @@
 <w:document xmlns:wpc="http://schemas.microsoft.com/office/word/2010/wordprocessingCanvas" xmlns:cx="http://schemas.microsoft.com/office/drawing/2014/chartex" xmlns:cx1="http://schemas.microsoft.com/office/drawing/2015/9/8/chartex" xmlns:cx2="http://schemas.microsoft.com/office/drawing/2015/10/21/chartex" xmlns:cx3="http://schemas.microsoft.com/office/drawing/2016/5/9/chartex" xmlns:cx4="http://schemas.microsoft.com/office/drawing/2016/5/10/chartex" xmlns:cx5="http://schemas.microsoft.com/office/drawing/2016/5/11/chartex" xmlns:cx6="http://schemas.microsoft.com/office/drawing/2016/5/12/chartex" xmlns:cx7="http://schemas.microsoft.com/office/drawing/2016/5/13/chartex" xmlns:cx8="http://schemas.microsoft.com/office/drawing/2016/5/14/chartex" xmlns:mc="http://schemas.openxmlformats.org/markup-compatibility/2006" xmlns:aink="http://schemas.microsoft.com/office/drawing/2016/ink" xmlns:am3d="http://schemas.microsoft.com/office/drawing/2017/model3d" xmlns:o="urn:schemas-microsoft-com:office:office" xmlns:oel="http://schemas.microsoft.com/office/2019/extlst" xmlns:r="http://schemas.openxmlformats.org/officeDocument/2006/relationships" xmlns:m="http://schemas.openxmlformats.org/officeDocument/2006/math" xmlns:v="urn:schemas-microsoft-com:vml" xmlns:wp14="http://schemas.microsoft.com/office/word/2010/wordprocessingDrawing" xmlns:wp="http://schemas.openxmlformats.org/drawingml/2006/wordprocessingDrawing" xmlns:w10="urn:schemas-microsoft-com:office:word" xmlns:w="http://schemas.openxmlformats.org/wordprocessingml/2006/main" xmlns:w14="http://schemas.microsoft.com/office/word/2010/wordml" xmlns:w15="http://schemas.microsoft.com/office/word/2012/wordml" xmlns:w16cex="http://schemas.microsoft.com/office/word/2018/wordml/cex" xmlns:w16cid="http://schemas.microsoft.com/office/word/2016/wordml/cid" xmlns:w16="http://schemas.microsoft.com/office/word/2018/wordml" xmlns:w16du="http://schemas.microsoft.com/office/word/2023/wordml/word16du" xmlns:w16sdtdh="http://schemas.microsoft.com/office/word/2020/wordml/sdtdatahash" xmlns:w16sdtfl="http://schemas.microsoft.com/office/word/2024/wordml/sdtformatlock" xmlns:w16se="http://schemas.microsoft.com/office/word/2015/wordml/symex" xmlns:wpg="http://schemas.microsoft.com/office/word/2010/wordprocessingGroup" xmlns:wpi="http://schemas.microsoft.com/office/word/2010/wordprocessingInk" xmlns:wne="http://schemas.microsoft.com/office/word/2006/wordml" xmlns:wps="http://schemas.microsoft.com/office/word/2010/wordprocessingShape" mc:Ignorable="w14 w15 w16se w16cid w16 w16cex w16sdtdh w16sdtfl w16du wp14">
   <w:body>
     <w:p>
+      <w:pPr>
+        <w:rPr>
+          <w:rFonts w:hint="eastAsia"/>
+        </w:rPr>
+      </w:pPr>
       <w:r>
         <w:rPr>
           <w:color w:val="00B0F0"/>
@@ -134,15 +139,6 @@
         </w:rPr>
         <w:t>？</w:t>
       </w:r>
-    </w:p>
-    <w:p>
-      <w:pPr>
-        <w:rPr>
-          <w:rFonts w:hint="eastAsia"/>
-          <w:color w:val="7030A0"/>
-          <w:u w:val="single"/>
-        </w:rPr>
-      </w:pPr>
       <w:r>
         <w:rPr>
           <w:color w:val="7030A0"/>
@@ -355,13 +351,13 @@
       <w:r>
         <w:rPr>
           <w:rFonts w:hint="eastAsia"/>
-          <w:color w:val="FFC000"/>
-        </w:rPr>
-        <w:t>Meow</w:t>
-      </w:r>
-      <w:r>
-        <w:rPr>
-          <w:color w:val="FFC000"/>
+          <w:color w:val="00B050"/>
+        </w:rPr>
+        <w:t>Meow</w:t>
+      </w:r>
+      <w:r>
+        <w:rPr>
+          <w:color w:val="00B050"/>
         </w:rPr>
         <w:t xml:space="preserve"> </w:t>
       </w:r>
@@ -407,7 +403,7 @@
       </w:r>
       <w:r>
         <w:rPr>
-          <w:rFonts w:ascii="华文彩云" w:eastAsia="华文彩云" w:hint="eastAsia"/>
+          <w:rFonts w:ascii="JetBrains Mono" w:hAnsi="JetBrains Mono" w:cs="JetBrains Mono"/>
           <w:color w:val="00B050"/>
         </w:rPr>
         <w:t>Meow</w:t>
@@ -459,46 +455,145 @@
         <w:t xml:space="preserve"> </w:t>
       </w:r>
       <w:r>
+        <w:rPr>
+          <w:rFonts w:ascii="JetBrains Mono" w:hAnsi="JetBrains Mono" w:cs="JetBrains Mono"/>
+          <w:color w:val="00B050"/>
+          <w:sz w:val="28"/>
+          <w:szCs w:val="28"/>
+        </w:rPr>
+        <w:t>Meow</w:t>
+      </w:r>
+      <w:r>
+        <w:rPr>
+          <w:color w:val="00B050"/>
+        </w:rPr>
+        <w:t xml:space="preserve"> </w:t>
+      </w:r>
+      <w:r>
+        <w:rPr>
+          <w:color w:val="7030A0"/>
+          <w:u w:val="single"/>
+        </w:rPr>
+        <w:t>Meow</w:t>
+      </w:r>
+      <w:r>
+        <w:rPr>
+          <w:rFonts w:hint="eastAsia"/>
+        </w:rPr>
+        <w:t>或不同的字</w:t>
+      </w:r>
+      <w:r>
+        <w:rPr>
+          <w:rFonts w:hint="eastAsia"/>
+        </w:rPr>
+        <w:t>号</w:t>
+      </w:r>
+      <w:r>
+        <w:rPr>
+          <w:rFonts w:hint="eastAsia"/>
+        </w:rPr>
+        <w:t>进行区分</w:t>
+      </w:r>
+      <w:r>
+        <w:rPr>
+          <w:color w:val="7030A0"/>
+          <w:u w:val="single"/>
+        </w:rPr>
+        <w:t>Meow</w:t>
+      </w:r>
+    </w:p>
+    <w:p>
+      <w:pPr>
+        <w:rPr>
+          <w:color w:val="00B050"/>
+        </w:rPr>
+      </w:pPr>
+      <w:r>
+        <w:rPr>
+          <w:color w:val="EE0000"/>
+          <w:highlight w:val="yellow"/>
+        </w:rPr>
+        <w:t>Meow</w:t>
+      </w:r>
+      <w:r>
+        <w:rPr>
+          <w:color w:val="EE0000"/>
+        </w:rPr>
+        <w:t xml:space="preserve"> </w:t>
+      </w:r>
+      <w:r>
+        <w:rPr>
+          <w:rFonts w:hint="eastAsia"/>
+          <w:color w:val="EE0000"/>
+        </w:rPr>
+        <w:t>Meow</w:t>
+      </w:r>
+    </w:p>
+    <w:p>
+      <w:pPr>
+        <w:rPr>
+          <w:rFonts w:ascii="华文彩云" w:eastAsia="华文彩云"/>
+          <w:color w:val="00B050"/>
+          <w:sz w:val="56"/>
+          <w:szCs w:val="56"/>
+        </w:rPr>
+      </w:pPr>
+      <w:r>
+        <w:rPr>
+          <w:color w:val="EE0000"/>
+          <w:highlight w:val="yellow"/>
+        </w:rPr>
+        <w:t>Meow</w:t>
+      </w:r>
+      <w:r>
+        <w:rPr>
+          <w:color w:val="EE0000"/>
+        </w:rPr>
+        <w:t xml:space="preserve"> </w:t>
+      </w:r>
+      <w:r>
+        <w:rPr>
+          <w:rFonts w:hint="eastAsia"/>
+          <w:color w:val="00B050"/>
+        </w:rPr>
+        <w:t>Meow</w:t>
+      </w:r>
+    </w:p>
+    <w:p>
+      <w:pPr>
+        <w:rPr>
+          <w:color w:val="00B050"/>
+        </w:rPr>
+      </w:pPr>
+      <w:r>
+        <w:rPr>
+          <w:color w:val="EE0000"/>
+          <w:highlight w:val="yellow"/>
+        </w:rPr>
+        <w:t>Meow</w:t>
+      </w:r>
+      <w:r>
+        <w:rPr>
+          <w:color w:val="EE0000"/>
+        </w:rPr>
+        <w:t xml:space="preserve"> </w:t>
+      </w:r>
+      <w:r>
+        <w:rPr>
+          <w:rFonts w:ascii="JetBrains Mono" w:hAnsi="JetBrains Mono" w:cs="JetBrains Mono"/>
+          <w:color w:val="00B050"/>
+        </w:rPr>
+        <w:t>Meow</w:t>
+      </w:r>
+    </w:p>
+    <w:p>
+      <w:pPr>
         <w:rPr>
           <w:rFonts w:ascii="华文彩云" w:eastAsia="华文彩云" w:hint="eastAsia"/>
           <w:color w:val="00B050"/>
           <w:sz w:val="36"/>
           <w:szCs w:val="36"/>
         </w:rPr>
-        <w:t>Meow</w:t>
-      </w:r>
-      <w:r>
-        <w:rPr>
-          <w:color w:val="00B050"/>
-        </w:rPr>
-        <w:t xml:space="preserve"> </w:t>
-      </w:r>
-      <w:r>
-        <w:rPr>
-          <w:color w:val="7030A0"/>
-          <w:u w:val="single"/>
-        </w:rPr>
-        <w:t>Meow</w:t>
-      </w:r>
-      <w:r>
-        <w:rPr>
-          <w:rFonts w:hint="eastAsia"/>
-        </w:rPr>
-        <w:t>或不同的字号</w:t>
-      </w:r>
-      <w:r>
-        <w:rPr>
-          <w:color w:val="7030A0"/>
-          <w:u w:val="single"/>
-        </w:rPr>
-        <w:t>Meow</w:t>
-      </w:r>
-    </w:p>
-    <w:p>
-      <w:pPr>
-        <w:rPr>
-          <w:color w:val="00B050"/>
-        </w:rPr>
       </w:pPr>
       <w:r>
         <w:rPr>
@@ -515,212 +610,139 @@
       </w:r>
       <w:r>
         <w:rPr>
-          <w:rFonts w:hint="eastAsia"/>
-          <w:color w:val="EE0000"/>
-        </w:rPr>
-        <w:t>Meow</w:t>
-      </w:r>
-    </w:p>
+          <w:rFonts w:ascii="JetBrains Mono" w:hAnsi="JetBrains Mono" w:cs="JetBrains Mono"/>
+          <w:color w:val="00B050"/>
+          <w:sz w:val="28"/>
+          <w:szCs w:val="28"/>
+        </w:rPr>
+        <w:t>Meow</w:t>
+      </w:r>
+    </w:p>
+    <w:p/>
     <w:p>
       <w:pPr>
         <w:rPr>
-          <w:rFonts w:ascii="华文彩云" w:eastAsia="华文彩云"/>
-          <w:color w:val="00B050"/>
-          <w:sz w:val="56"/>
-          <w:szCs w:val="56"/>
+          <w:rFonts w:hint="eastAsia"/>
         </w:rPr>
       </w:pPr>
-      <w:r>
-        <w:rPr>
+    </w:p>
+    <w:p>
+      <w:pPr>
+        <w:rPr>
+          <w:color w:val="7030A0"/>
+          <w:u w:val="single"/>
+        </w:rPr>
+      </w:pPr>
+      <w:r>
+        <w:rPr>
+          <w:color w:val="00B0F0"/>
+          <w:highlight w:val="lightGray"/>
+        </w:rPr>
+        <w:t>Nyan</w:t>
+      </w:r>
+      <w:r>
+        <w:rPr>
+          <w:rFonts w:hint="eastAsia"/>
+          <w:color w:val="00B0F0"/>
+        </w:rPr>
+        <w:t xml:space="preserve"> </w:t>
+      </w:r>
+      <w:r>
+        <w:rPr>
+          <w:rFonts w:ascii="MiSans" w:eastAsia="MiSans" w:hAnsi="MiSans"/>
+          <w:color w:val="30C0B4" w:themeColor="accent5"/>
+        </w:rPr>
+        <w:t>Miaou</w:t>
+      </w:r>
+      <w:r>
+        <w:rPr>
+          <w:color w:val="30C0B4" w:themeColor="accent5"/>
+        </w:rPr>
+        <w:t xml:space="preserve"> </w:t>
+      </w:r>
+      <w:r>
+        <w:rPr>
+          <w:rFonts w:ascii="MiSans" w:eastAsia="MiSans" w:hAnsi="MiSans" w:hint="eastAsia"/>
+          <w:color w:val="7030A0"/>
+          <w:u w:val="single"/>
+        </w:rPr>
+        <w:t>Мяу</w:t>
+      </w:r>
+      <w:r>
+        <w:rPr>
+          <w:rFonts w:hint="eastAsia"/>
+        </w:rPr>
+        <w:t>不管是</w:t>
+      </w:r>
+      <w:r>
+        <w:rPr>
+          <w:rFonts w:hint="eastAsia"/>
+        </w:rPr>
+        <w:t>“喵”</w:t>
+      </w:r>
+      <w:r>
+        <w:rPr>
+          <w:rFonts w:hint="eastAsia"/>
+        </w:rPr>
+        <w:t>还是</w:t>
+      </w:r>
+      <w:r>
+        <w:rPr>
+          <w:rFonts w:hint="eastAsia"/>
+        </w:rPr>
+        <w:t>“にゃん”</w:t>
+      </w:r>
+      <w:r>
+        <w:rPr>
+          <w:rFonts w:hint="eastAsia"/>
+        </w:rPr>
+        <w:t>，</w:t>
+      </w:r>
+      <w:r>
+        <w:rPr>
+          <w:rFonts w:hint="eastAsia"/>
+        </w:rPr>
+        <w:t xml:space="preserve">Meow </w:t>
+      </w:r>
+      <w:r>
+        <w:rPr>
+          <w:rFonts w:hint="eastAsia"/>
+        </w:rPr>
+        <w:t>语言都能一视同仁！</w:t>
+      </w:r>
+      <w:r>
+        <w:rPr>
+          <w:rFonts w:ascii="MiSans" w:eastAsia="MiSans" w:hAnsi="MiSans"/>
+          <w:color w:val="7030A0"/>
+          <w:u w:val="single"/>
+        </w:rPr>
+        <w:t>Μιάου</w:t>
+      </w:r>
+    </w:p>
+    <w:p>
+      <w:pPr>
+        <w:rPr>
+          <w:rFonts w:eastAsia="华文彩云"/>
+        </w:rPr>
+      </w:pPr>
+      <w:r>
+        <w:rPr>
+          <w:rFonts w:hint="eastAsia"/>
           <w:color w:val="EE0000"/>
           <w:highlight w:val="yellow"/>
         </w:rPr>
-        <w:t>Meow</w:t>
-      </w:r>
-      <w:r>
-        <w:rPr>
+        <w:t>にゃん</w:t>
+      </w:r>
+      <w:r>
+        <w:rPr>
+          <w:rFonts w:hint="eastAsia"/>
           <w:color w:val="EE0000"/>
         </w:rPr>
         <w:t xml:space="preserve"> </w:t>
       </w:r>
       <w:r>
         <w:rPr>
-          <w:rFonts w:hint="eastAsia"/>
-          <w:color w:val="FFC000"/>
-        </w:rPr>
-        <w:t>Meow</w:t>
-      </w:r>
-    </w:p>
-    <w:p>
-      <w:pPr>
-        <w:rPr>
-          <w:color w:val="00B050"/>
-        </w:rPr>
-      </w:pPr>
-      <w:r>
-        <w:rPr>
-          <w:color w:val="EE0000"/>
-          <w:highlight w:val="yellow"/>
-        </w:rPr>
-        <w:t>Meow</w:t>
-      </w:r>
-      <w:r>
-        <w:rPr>
-          <w:color w:val="EE0000"/>
-        </w:rPr>
-        <w:t xml:space="preserve"> </w:t>
-      </w:r>
-      <w:r>
-        <w:rPr>
-          <w:rFonts w:ascii="华文彩云" w:eastAsia="华文彩云" w:hint="eastAsia"/>
-          <w:color w:val="00B050"/>
-        </w:rPr>
-        <w:t>Meow</w:t>
-      </w:r>
-    </w:p>
-    <w:p>
-      <w:pPr>
-        <w:rPr>
-          <w:rFonts w:ascii="华文彩云" w:eastAsia="华文彩云"/>
-          <w:color w:val="00B050"/>
-          <w:sz w:val="56"/>
-          <w:szCs w:val="56"/>
-        </w:rPr>
-      </w:pPr>
-      <w:r>
-        <w:rPr>
-          <w:color w:val="EE0000"/>
-          <w:highlight w:val="yellow"/>
-        </w:rPr>
-        <w:t>Meow</w:t>
-      </w:r>
-      <w:r>
-        <w:rPr>
-          <w:color w:val="EE0000"/>
-        </w:rPr>
-        <w:t xml:space="preserve"> </w:t>
-      </w:r>
-      <w:r>
-        <w:rPr>
-          <w:rFonts w:ascii="华文彩云" w:eastAsia="华文彩云" w:hint="eastAsia"/>
-          <w:color w:val="00B050"/>
-          <w:sz w:val="36"/>
-          <w:szCs w:val="36"/>
-        </w:rPr>
-        <w:t>Meow</w:t>
-      </w:r>
-    </w:p>
-    <w:p/>
-    <w:p/>
-    <w:p>
-      <w:pPr>
-        <w:rPr>
-          <w:color w:val="7030A0"/>
-          <w:u w:val="single"/>
-        </w:rPr>
-      </w:pPr>
-      <w:r>
-        <w:rPr>
-          <w:color w:val="00B0F0"/>
-          <w:highlight w:val="lightGray"/>
-        </w:rPr>
-        <w:t>Nyan</w:t>
-      </w:r>
-      <w:r>
-        <w:rPr>
-          <w:rFonts w:hint="eastAsia"/>
-          <w:color w:val="00B0F0"/>
-        </w:rPr>
-        <w:t xml:space="preserve"> </w:t>
-      </w:r>
-      <w:r>
-        <w:rPr>
-          <w:color w:val="30C0B4" w:themeColor="accent5"/>
-        </w:rPr>
-        <w:t xml:space="preserve">Miaou </w:t>
-      </w:r>
-      <w:r>
-        <w:rPr>
-          <w:rFonts w:hint="eastAsia"/>
-          <w:color w:val="7030A0"/>
-          <w:u w:val="single"/>
-        </w:rPr>
-        <w:t>Мяу</w:t>
-      </w:r>
-      <w:r>
-        <w:rPr>
-          <w:rFonts w:hint="eastAsia"/>
-        </w:rPr>
-        <w:t>不管是</w:t>
-      </w:r>
-      <w:r>
-        <w:rPr>
-          <w:rFonts w:hint="eastAsia"/>
-        </w:rPr>
-        <w:t>“喵”</w:t>
-      </w:r>
-      <w:r>
-        <w:rPr>
-          <w:rFonts w:hint="eastAsia"/>
-        </w:rPr>
-        <w:t>还是</w:t>
-      </w:r>
-      <w:r>
-        <w:rPr>
-          <w:rFonts w:hint="eastAsia"/>
-        </w:rPr>
-        <w:t>“にゃん”</w:t>
-      </w:r>
-      <w:r>
-        <w:rPr>
-          <w:rFonts w:hint="eastAsia"/>
-        </w:rPr>
-        <w:t>，</w:t>
-      </w:r>
-      <w:r>
-        <w:rPr>
-          <w:rFonts w:hint="eastAsia"/>
-        </w:rPr>
-        <w:t xml:space="preserve">Meow </w:t>
-      </w:r>
-      <w:r>
-        <w:rPr>
-          <w:rFonts w:hint="eastAsia"/>
-        </w:rPr>
-        <w:t>语言都能一视同仁！</w:t>
-      </w:r>
-      <w:r>
-        <w:rPr>
-          <w:color w:val="7030A0"/>
-          <w:u w:val="single"/>
-        </w:rPr>
-        <w:t>Μιάου</w:t>
-      </w:r>
-    </w:p>
-    <w:p>
-      <w:pPr>
-        <w:rPr>
-          <w:rFonts w:eastAsia="华文彩云"/>
-        </w:rPr>
-      </w:pPr>
-      <w:r>
-        <w:rPr>
-          <w:rFonts w:hint="eastAsia"/>
-          <w:color w:val="EE0000"/>
-          <w:highlight w:val="yellow"/>
-        </w:rPr>
-        <w:t>にゃん</w:t>
-      </w:r>
-      <w:r>
-        <w:rPr>
-          <w:rFonts w:hint="eastAsia"/>
-          <w:color w:val="EE0000"/>
-        </w:rPr>
-        <w:t xml:space="preserve"> </w:t>
-      </w:r>
-      <w:r>
-        <w:rPr>
-          <w:rFonts w:hint="eastAsia"/>
+          <w:rFonts w:ascii="MiSans" w:eastAsia="MiSans" w:hAnsi="MiSans" w:hint="eastAsia"/>
           <w:color w:val="30C0B4" w:themeColor="accent5"/>
         </w:rPr>
         <w:t>喵</w:t>
@@ -792,33 +814,70 @@
       </w:r>
       <w:r>
         <w:rPr>
+          <w:rFonts w:ascii="JetBrains Mono" w:eastAsia="华文彩云" w:hAnsi="JetBrains Mono" w:cs="JetBrains Mono"/>
+          <w:i/>
+          <w:iCs/>
+          <w:sz w:val="16"/>
+          <w:szCs w:val="16"/>
+        </w:rPr>
+        <w:t>Meow</w:t>
+      </w:r>
+      <w:r>
+        <w:rPr>
+          <w:rFonts w:ascii="JetBrains Mono" w:eastAsia="华文彩云" w:hAnsi="JetBrains Mono" w:cs="JetBrains Mono" w:hint="eastAsia"/>
+          <w:i/>
+          <w:iCs/>
+          <w:sz w:val="16"/>
+          <w:szCs w:val="16"/>
+        </w:rPr>
+        <w:t xml:space="preserve"> </w:t>
+      </w:r>
+      <w:r>
+        <w:rPr>
           <w:color w:val="B5C7EA" w:themeColor="accent1" w:themeTint="66"/>
         </w:rPr>
         <w:t>Meow</w:t>
       </w:r>
       <w:r>
         <w:rPr>
+          <w:rFonts w:hint="eastAsia"/>
           <w:color w:val="B5C7EA" w:themeColor="accent1" w:themeTint="66"/>
         </w:rPr>
         <w:t xml:space="preserve"> </w:t>
       </w:r>
       <w:r>
         <w:rPr>
+          <w:rFonts w:ascii="JetBrains Mono" w:eastAsia="华文彩云" w:hAnsi="JetBrains Mono" w:cs="JetBrains Mono"/>
+          <w:i/>
+          <w:iCs/>
+          <w:sz w:val="16"/>
+          <w:szCs w:val="16"/>
+        </w:rPr>
+        <w:t>Meow</w:t>
+      </w:r>
+      <w:r>
+        <w:rPr>
           <w:color w:val="B5C7EA" w:themeColor="accent1" w:themeTint="66"/>
         </w:rPr>
+        <w:t xml:space="preserve"> </w:t>
+      </w:r>
+      <w:r>
+        <w:rPr>
+          <w:color w:val="B5C7EA" w:themeColor="accent1" w:themeTint="66"/>
+        </w:rPr>
         <w:br/>
       </w:r>
       <w:r>
         <w:rPr>
-          <w:rFonts w:ascii="华文彩云" w:eastAsia="华文彩云" w:hint="eastAsia"/>
-          <w:i/>
-          <w:iCs/>
-        </w:rPr>
-        <w:t>Meow</w:t>
-      </w:r>
-      <w:r>
-        <w:rPr>
-          <w:rFonts w:eastAsia="华文彩云"/>
+          <w:rFonts w:ascii="JetBrains Mono" w:eastAsia="华文彩云" w:hAnsi="JetBrains Mono" w:cs="JetBrains Mono"/>
+          <w:i/>
+          <w:iCs/>
+        </w:rPr>
+        <w:t>Meow</w:t>
+      </w:r>
+      <w:r>
+        <w:rPr>
+          <w:rFonts w:ascii="JetBrains Mono" w:eastAsia="华文彩云" w:hAnsi="JetBrains Mono" w:cs="JetBrains Mono"/>
         </w:rPr>
         <w:t xml:space="preserve"> </w:t>
       </w:r>
@@ -843,7 +902,14 @@
       </w:r>
       <w:r>
         <w:rPr>
-          <w:rFonts w:ascii="华文彩云" w:eastAsia="华文彩云" w:hint="eastAsia"/>
+          <w:rFonts w:hint="eastAsia"/>
+          <w:color w:val="C55E10" w:themeColor="accent2" w:themeShade="BF"/>
+        </w:rPr>
+        <w:t xml:space="preserve"> </w:t>
+      </w:r>
+      <w:r>
+        <w:rPr>
+          <w:rFonts w:ascii="JetBrains Mono" w:eastAsia="华文彩云" w:hAnsi="JetBrains Mono" w:cs="JetBrains Mono"/>
           <w:i/>
           <w:iCs/>
           <w:sz w:val="16"/>
@@ -853,6 +919,16 @@
       </w:r>
       <w:r>
         <w:rPr>
+          <w:rFonts w:ascii="JetBrains Mono" w:eastAsia="华文彩云" w:hAnsi="JetBrains Mono" w:cs="JetBrains Mono" w:hint="eastAsia"/>
+          <w:i/>
+          <w:iCs/>
+          <w:sz w:val="16"/>
+          <w:szCs w:val="16"/>
+        </w:rPr>
+        <w:t xml:space="preserve"> </w:t>
+      </w:r>
+      <w:r>
+        <w:rPr>
           <w:color w:val="00B0F0"/>
           <w:highlight w:val="yellow"/>
         </w:rPr>
@@ -875,7 +951,7 @@
       </w:r>
       <w:r>
         <w:rPr>
-          <w:rFonts w:ascii="华文彩云" w:eastAsia="华文彩云" w:hint="eastAsia"/>
+          <w:rFonts w:ascii="JetBrains Mono" w:eastAsia="华文彩云" w:hAnsi="JetBrains Mono" w:cs="JetBrains Mono"/>
           <w:i/>
           <w:iCs/>
           <w:sz w:val="16"/>
@@ -891,7 +967,7 @@
       </w:r>
       <w:r>
         <w:rPr>
-          <w:rFonts w:ascii="华文彩云" w:eastAsia="华文彩云" w:hint="eastAsia"/>
+          <w:rFonts w:ascii="JetBrains Mono" w:eastAsia="华文彩云" w:hAnsi="JetBrains Mono" w:cs="JetBrains Mono"/>
           <w:i/>
           <w:iCs/>
         </w:rPr>
@@ -905,7 +981,7 @@
       </w:r>
       <w:r>
         <w:rPr>
-          <w:rFonts w:ascii="华文彩云" w:eastAsia="华文彩云" w:hint="eastAsia"/>
+          <w:rFonts w:ascii="JetBrains Mono" w:eastAsia="华文彩云" w:hAnsi="JetBrains Mono" w:cs="JetBrains Mono"/>
           <w:i/>
           <w:iCs/>
         </w:rPr>
@@ -932,7 +1008,7 @@
       </w:r>
       <w:r>
         <w:rPr>
-          <w:rFonts w:ascii="华文彩云" w:eastAsia="华文彩云" w:hint="eastAsia"/>
+          <w:rFonts w:ascii="JetBrains Mono" w:eastAsia="华文彩云" w:hAnsi="JetBrains Mono" w:cs="JetBrains Mono"/>
           <w:i/>
           <w:iCs/>
           <w:sz w:val="16"/>
@@ -942,87 +1018,110 @@
       </w:r>
       <w:r>
         <w:rPr>
-          <w:color w:val="7030A0"/>
-          <w:u w:val="single"/>
-        </w:rPr>
-        <w:t>Meow</w:t>
-      </w:r>
-      <w:r>
-        <w:rPr>
-          <w:rFonts w:hint="eastAsia"/>
-        </w:rPr>
-        <w:t>你好</w:t>
-      </w:r>
-      <w:r>
-        <w:rPr>
-          <w:rFonts w:hint="eastAsia"/>
-        </w:rPr>
-        <w:t>，</w:t>
-      </w:r>
-      <w:r>
-        <w:rPr>
-          <w:color w:val="7030A0"/>
-          <w:u w:val="single"/>
-        </w:rPr>
-        <w:t>Meow</w:t>
-      </w:r>
-      <w:r>
-        <w:rPr>
-          <w:color w:val="C55E10" w:themeColor="accent2" w:themeShade="BF"/>
-        </w:rPr>
-        <w:t>Meow</w:t>
-      </w:r>
-      <w:r>
-        <w:rPr>
-          <w:color w:val="7030A0"/>
-          <w:u w:val="single"/>
-        </w:rPr>
-        <w:t>Meow</w:t>
-      </w:r>
-      <w:r>
-        <w:rPr>
-          <w:rFonts w:hint="eastAsia"/>
-        </w:rPr>
-        <w:t>！</w:t>
-      </w:r>
-      <w:r>
-        <w:rPr>
-          <w:rFonts w:hint="eastAsia"/>
-        </w:rPr>
-        <w:t>欢迎来到</w:t>
-      </w:r>
-      <w:r>
-        <w:rPr>
-          <w:rFonts w:hint="eastAsia"/>
-        </w:rPr>
-        <w:t xml:space="preserve"> Meow </w:t>
-      </w:r>
-      <w:r>
-        <w:rPr>
-          <w:rFonts w:hint="eastAsia"/>
-        </w:rPr>
-        <w:t>语言的世界，开始你的奇妙探索吧！</w:t>
-      </w:r>
-      <w:r>
-        <w:rPr>
-          <w:color w:val="7030A0"/>
-          <w:u w:val="single"/>
-        </w:rPr>
-        <w:t>Meow</w:t>
-      </w:r>
-      <w:r>
-        <w:rPr>
-          <w:rFonts w:ascii="华文彩云" w:eastAsia="华文彩云" w:hint="eastAsia"/>
+          <w:rFonts w:ascii="JetBrains Mono" w:eastAsia="华文彩云" w:hAnsi="JetBrains Mono" w:cs="JetBrains Mono"/>
           <w:i/>
           <w:iCs/>
           <w:sz w:val="16"/>
           <w:szCs w:val="16"/>
         </w:rPr>
-        <w:t>Meow</w:t>
-      </w:r>
-      <w:r>
-        <w:rPr>
-          <w:rFonts w:ascii="华文彩云" w:eastAsia="华文彩云" w:hint="eastAsia"/>
+        <w:t xml:space="preserve"> </w:t>
+      </w:r>
+      <w:r>
+        <w:rPr>
+          <w:color w:val="7030A0"/>
+          <w:u w:val="single"/>
+        </w:rPr>
+        <w:t>Meow</w:t>
+      </w:r>
+      <w:r>
+        <w:rPr>
+          <w:rFonts w:hint="eastAsia"/>
+        </w:rPr>
+        <w:t>你好</w:t>
+      </w:r>
+      <w:r>
+        <w:rPr>
+          <w:rFonts w:hint="eastAsia"/>
+        </w:rPr>
+        <w:t>，</w:t>
+      </w:r>
+      <w:r>
+        <w:rPr>
+          <w:color w:val="7030A0"/>
+          <w:u w:val="single"/>
+        </w:rPr>
+        <w:t>Meow</w:t>
+      </w:r>
+      <w:r>
+        <w:rPr>
+          <w:color w:val="C55E10" w:themeColor="accent2" w:themeShade="BF"/>
+        </w:rPr>
+        <w:t>Meow</w:t>
+      </w:r>
+      <w:r>
+        <w:rPr>
+          <w:color w:val="7030A0"/>
+          <w:u w:val="single"/>
+        </w:rPr>
+        <w:t>Meow</w:t>
+      </w:r>
+      <w:r>
+        <w:rPr>
+          <w:rFonts w:hint="eastAsia"/>
+        </w:rPr>
+        <w:t>！</w:t>
+      </w:r>
+      <w:r>
+        <w:rPr>
+          <w:rFonts w:hint="eastAsia"/>
+        </w:rPr>
+        <w:t>欢迎来到</w:t>
+      </w:r>
+      <w:r>
+        <w:rPr>
+          <w:rFonts w:hint="eastAsia"/>
+        </w:rPr>
+        <w:t xml:space="preserve"> Meow </w:t>
+      </w:r>
+      <w:r>
+        <w:rPr>
+          <w:rFonts w:hint="eastAsia"/>
+        </w:rPr>
+        <w:t>语言的世界，开始你的奇妙探索吧！</w:t>
+      </w:r>
+      <w:r>
+        <w:rPr>
+          <w:color w:val="7030A0"/>
+          <w:u w:val="single"/>
+        </w:rPr>
+        <w:t>Meow</w:t>
+      </w:r>
+      <w:r>
+        <w:t xml:space="preserve"> </w:t>
+      </w:r>
+      <w:r>
+        <w:rPr>
+          <w:rFonts w:ascii="JetBrains Mono" w:eastAsia="华文彩云" w:hAnsi="JetBrains Mono" w:cs="JetBrains Mono"/>
+          <w:i/>
+          <w:iCs/>
+          <w:sz w:val="16"/>
+          <w:szCs w:val="16"/>
+        </w:rPr>
+        <w:t>Meow</w:t>
+      </w:r>
+      <w:r>
+        <w:rPr>
+          <w:rFonts w:ascii="JetBrains Mono" w:eastAsia="华文彩云" w:hAnsi="JetBrains Mono" w:cs="JetBrains Mono"/>
+          <w:i/>
+          <w:iCs/>
+          <w:sz w:val="16"/>
+          <w:szCs w:val="16"/>
+        </w:rPr>
+        <w:t xml:space="preserve"> </w:t>
+      </w:r>
+      <w:r>
+        <w:rPr>
+          <w:rFonts w:ascii="JetBrains Mono" w:eastAsia="华文彩云" w:hAnsi="JetBrains Mono" w:cs="JetBrains Mono"/>
           <w:i/>
           <w:iCs/>
         </w:rPr>
